--- a/challenge/1TDSPK-RM554456.docx
+++ b/challenge/1TDSPK-RM554456.docx
@@ -189,35 +189,41 @@
         <w:ind w:left="708"/>
         <w:jc w:val="center"/>
         <w:rPr>
+          <w:rFonts w:ascii="Arial" w:hAnsi="Arial" w:cs="Arial"/>
           <w:lang w:val="en-US"/>
         </w:rPr>
       </w:pPr>
       <w:r>
         <w:rPr>
+          <w:rFonts w:ascii="Arial" w:hAnsi="Arial" w:cs="Arial"/>
           <w:lang w:val="en-US"/>
         </w:rPr>
         <w:t>Computational Thinking Using</w:t>
       </w:r>
       <w:r>
         <w:rPr>
+          <w:rFonts w:ascii="Arial" w:hAnsi="Arial" w:cs="Arial"/>
           <w:lang w:val="en-US"/>
         </w:rPr>
         <w:t xml:space="preserve"> </w:t>
       </w:r>
       <w:r>
         <w:rPr>
+          <w:rFonts w:ascii="Arial" w:hAnsi="Arial" w:cs="Arial"/>
           <w:lang w:val="en-US"/>
         </w:rPr>
         <w:t>Python</w:t>
       </w:r>
       <w:r>
         <w:rPr>
+          <w:rFonts w:ascii="Arial" w:hAnsi="Arial" w:cs="Arial"/>
           <w:lang w:val="en-US"/>
         </w:rPr>
         <w:t xml:space="preserve"> - </w:t>
       </w:r>
       <w:r>
         <w:rPr>
+          <w:rFonts w:ascii="Arial" w:hAnsi="Arial" w:cs="Arial"/>
           <w:lang w:val="en-US"/>
         </w:rPr>
         <w:t>AutoBot</w:t>
@@ -392,6 +398,7 @@
           <w:lang w:val="en-US"/>
         </w:rPr>
       </w:pPr>
+      <w:proofErr w:type="spellStart"/>
       <w:r>
         <w:rPr>
           <w:rFonts w:ascii="Arial" w:hAnsi="Arial" w:cs="Arial"/>
@@ -401,11 +408,32 @@
           <w:szCs w:val="44"/>
           <w:lang w:val="en-US"/>
         </w:rPr>
-        <w:t xml:space="preserve">Sumário </w:t>
+        <w:t>Sumário</w:t>
+      </w:r>
+      <w:proofErr w:type="spellEnd"/>
+      <w:r>
+        <w:rPr>
+          <w:rFonts w:ascii="Arial" w:hAnsi="Arial" w:cs="Arial"/>
+          <w:b/>
+          <w:bCs/>
+          <w:sz w:val="44"/>
+          <w:szCs w:val="44"/>
+          <w:lang w:val="en-US"/>
+        </w:rPr>
+        <w:t xml:space="preserve"> </w:t>
       </w:r>
     </w:p>
     <w:sdt>
       <w:sdtPr>
+        <w:rPr>
+          <w:rFonts w:ascii="Arial" w:eastAsiaTheme="minorHAnsi" w:hAnsi="Arial" w:cs="Arial"/>
+          <w:color w:val="auto"/>
+          <w:kern w:val="2"/>
+          <w:sz w:val="22"/>
+          <w:szCs w:val="22"/>
+          <w:lang w:eastAsia="en-US"/>
+          <w14:ligatures w14:val="standardContextual"/>
+        </w:rPr>
         <w:id w:val="2118717867"/>
         <w:docPartObj>
           <w:docPartGallery w:val="Table of Contents"/>
@@ -414,21 +442,17 @@
       </w:sdtPr>
       <w:sdtEndPr>
         <w:rPr>
-          <w:rFonts w:asciiTheme="minorHAnsi" w:eastAsiaTheme="minorHAnsi" w:hAnsiTheme="minorHAnsi" w:cstheme="minorBidi"/>
           <w:b/>
           <w:bCs/>
-          <w:color w:val="auto"/>
-          <w:kern w:val="2"/>
-          <w:sz w:val="22"/>
-          <w:szCs w:val="22"/>
-          <w:lang w:eastAsia="en-US"/>
-          <w14:ligatures w14:val="standardContextual"/>
         </w:rPr>
       </w:sdtEndPr>
       <w:sdtContent>
         <w:p>
           <w:pPr>
             <w:pStyle w:val="CabealhodoSumrio"/>
+            <w:rPr>
+              <w:rFonts w:ascii="Arial" w:hAnsi="Arial" w:cs="Arial"/>
+            </w:rPr>
           </w:pPr>
         </w:p>
         <w:p>
@@ -440,21 +464,36 @@
             <w:rPr>
               <w:rFonts w:eastAsiaTheme="minorEastAsia"/>
               <w:noProof/>
-              <w:sz w:val="24"/>
-              <w:szCs w:val="24"/>
+              <w:sz w:val="32"/>
+              <w:szCs w:val="32"/>
               <w:lang w:eastAsia="pt-BR"/>
             </w:rPr>
           </w:pPr>
           <w:r>
+            <w:rPr>
+              <w:rFonts w:ascii="Arial" w:hAnsi="Arial" w:cs="Arial"/>
+              <w:sz w:val="28"/>
+              <w:szCs w:val="28"/>
+            </w:rPr>
             <w:fldChar w:fldCharType="begin"/>
           </w:r>
           <w:r>
+            <w:rPr>
+              <w:rFonts w:ascii="Arial" w:hAnsi="Arial" w:cs="Arial"/>
+              <w:sz w:val="28"/>
+              <w:szCs w:val="28"/>
+            </w:rPr>
             <w:instrText xml:space="preserve"> TOC \o "1-3" \h \z \u </w:instrText>
           </w:r>
           <w:r>
+            <w:rPr>
+              <w:rFonts w:ascii="Arial" w:hAnsi="Arial" w:cs="Arial"/>
+              <w:sz w:val="28"/>
+              <w:szCs w:val="28"/>
+            </w:rPr>
             <w:fldChar w:fldCharType="separate"/>
           </w:r>
-          <w:hyperlink w:anchor="_Toc164768759" w:history="1">
+          <w:hyperlink w:anchor="_Toc164769259" w:history="1">
             <w:r>
               <w:rPr>
                 <w:rStyle w:val="Hyperlink"/>
@@ -462,6 +501,8 @@
                 <w:b/>
                 <w:bCs/>
                 <w:noProof/>
+                <w:sz w:val="28"/>
+                <w:szCs w:val="28"/>
               </w:rPr>
               <w:t>1 - Objetivos Autobot</w:t>
             </w:r>
@@ -469,6 +510,8 @@
               <w:rPr>
                 <w:noProof/>
                 <w:webHidden/>
+                <w:sz w:val="28"/>
+                <w:szCs w:val="28"/>
               </w:rPr>
               <w:tab/>
             </w:r>
@@ -476,6 +519,8 @@
               <w:rPr>
                 <w:noProof/>
                 <w:webHidden/>
+                <w:sz w:val="28"/>
+                <w:szCs w:val="28"/>
               </w:rPr>
               <w:fldChar w:fldCharType="begin"/>
             </w:r>
@@ -483,19 +528,25 @@
               <w:rPr>
                 <w:noProof/>
                 <w:webHidden/>
+                <w:sz w:val="28"/>
+                <w:szCs w:val="28"/>
               </w:rPr>
-              <w:instrText xml:space="preserve"> PAGEREF _Toc164768759 \h </w:instrText>
+              <w:instrText xml:space="preserve"> PAGEREF _Toc164769259 \h </w:instrText>
             </w:r>
             <w:r>
               <w:rPr>
                 <w:noProof/>
                 <w:webHidden/>
+                <w:sz w:val="28"/>
+                <w:szCs w:val="28"/>
               </w:rPr>
             </w:r>
             <w:r>
               <w:rPr>
                 <w:noProof/>
                 <w:webHidden/>
+                <w:sz w:val="28"/>
+                <w:szCs w:val="28"/>
               </w:rPr>
               <w:fldChar w:fldCharType="separate"/>
             </w:r>
@@ -503,6 +554,8 @@
               <w:rPr>
                 <w:noProof/>
                 <w:webHidden/>
+                <w:sz w:val="28"/>
+                <w:szCs w:val="28"/>
               </w:rPr>
               <w:t>3</w:t>
             </w:r>
@@ -510,6 +563,8 @@
               <w:rPr>
                 <w:noProof/>
                 <w:webHidden/>
+                <w:sz w:val="28"/>
+                <w:szCs w:val="28"/>
               </w:rPr>
               <w:fldChar w:fldCharType="end"/>
             </w:r>
@@ -524,12 +579,12 @@
             <w:rPr>
               <w:rFonts w:eastAsiaTheme="minorEastAsia"/>
               <w:noProof/>
-              <w:sz w:val="24"/>
-              <w:szCs w:val="24"/>
+              <w:sz w:val="32"/>
+              <w:szCs w:val="32"/>
               <w:lang w:eastAsia="pt-BR"/>
             </w:rPr>
           </w:pPr>
-          <w:hyperlink w:anchor="_Toc164768760" w:history="1">
+          <w:hyperlink w:anchor="_Toc164769260" w:history="1">
             <w:r>
               <w:rPr>
                 <w:rStyle w:val="Hyperlink"/>
@@ -537,13 +592,17 @@
                 <w:b/>
                 <w:bCs/>
                 <w:noProof/>
+                <w:sz w:val="28"/>
+                <w:szCs w:val="28"/>
               </w:rPr>
-              <w:t>2 – Código Fonte</w:t>
+              <w:t>2 - Código Fonte</w:t>
             </w:r>
             <w:r>
               <w:rPr>
                 <w:noProof/>
                 <w:webHidden/>
+                <w:sz w:val="28"/>
+                <w:szCs w:val="28"/>
               </w:rPr>
               <w:tab/>
             </w:r>
@@ -551,6 +610,8 @@
               <w:rPr>
                 <w:noProof/>
                 <w:webHidden/>
+                <w:sz w:val="28"/>
+                <w:szCs w:val="28"/>
               </w:rPr>
               <w:fldChar w:fldCharType="begin"/>
             </w:r>
@@ -558,19 +619,25 @@
               <w:rPr>
                 <w:noProof/>
                 <w:webHidden/>
+                <w:sz w:val="28"/>
+                <w:szCs w:val="28"/>
               </w:rPr>
-              <w:instrText xml:space="preserve"> PAGEREF _Toc164768760 \h </w:instrText>
+              <w:instrText xml:space="preserve"> PAGEREF _Toc164769260 \h </w:instrText>
             </w:r>
             <w:r>
               <w:rPr>
                 <w:noProof/>
                 <w:webHidden/>
+                <w:sz w:val="28"/>
+                <w:szCs w:val="28"/>
               </w:rPr>
             </w:r>
             <w:r>
               <w:rPr>
                 <w:noProof/>
                 <w:webHidden/>
+                <w:sz w:val="28"/>
+                <w:szCs w:val="28"/>
               </w:rPr>
               <w:fldChar w:fldCharType="separate"/>
             </w:r>
@@ -578,6 +645,8 @@
               <w:rPr>
                 <w:noProof/>
                 <w:webHidden/>
+                <w:sz w:val="28"/>
+                <w:szCs w:val="28"/>
               </w:rPr>
               <w:t>4</w:t>
             </w:r>
@@ -585,16 +654,26 @@
               <w:rPr>
                 <w:noProof/>
                 <w:webHidden/>
+                <w:sz w:val="28"/>
+                <w:szCs w:val="28"/>
               </w:rPr>
               <w:fldChar w:fldCharType="end"/>
             </w:r>
           </w:hyperlink>
         </w:p>
         <w:p>
+          <w:pPr>
+            <w:rPr>
+              <w:rFonts w:ascii="Arial" w:hAnsi="Arial" w:cs="Arial"/>
+            </w:rPr>
+          </w:pPr>
           <w:r>
             <w:rPr>
+              <w:rFonts w:ascii="Arial" w:hAnsi="Arial" w:cs="Arial"/>
               <w:b/>
               <w:bCs/>
+              <w:sz w:val="28"/>
+              <w:szCs w:val="28"/>
             </w:rPr>
             <w:fldChar w:fldCharType="end"/>
           </w:r>
@@ -787,7 +866,7 @@
           <w:color w:val="auto"/>
         </w:rPr>
       </w:pPr>
-      <w:bookmarkStart w:id="0" w:name="_Toc164768759"/>
+      <w:bookmarkStart w:id="0" w:name="_Toc164769259"/>
       <w:r>
         <w:rPr>
           <w:rFonts w:ascii="Arial" w:hAnsi="Arial" w:cs="Arial"/>
@@ -813,21 +892,7 @@
           <w:rFonts w:ascii="Arial" w:hAnsi="Arial" w:cs="Arial"/>
           <w:shd w:val="clear" w:color="auto" w:fill="FFFFFF"/>
         </w:rPr>
-        <w:t xml:space="preserve">O </w:t>
-      </w:r>
-      <w:r>
-        <w:rPr>
-          <w:rFonts w:ascii="Arial" w:hAnsi="Arial" w:cs="Arial"/>
-          <w:shd w:val="clear" w:color="auto" w:fill="FFFFFF"/>
-        </w:rPr>
-        <w:t>A</w:t>
-      </w:r>
-      <w:r>
-        <w:rPr>
-          <w:rFonts w:ascii="Arial" w:hAnsi="Arial" w:cs="Arial"/>
-          <w:shd w:val="clear" w:color="auto" w:fill="FFFFFF"/>
-        </w:rPr>
-        <w:t>utobot busca uma solução inovadora para revolucionar e para simplificar a manutenção automotiva, e para isso iremos utilizar a inteligência artificial. Nosso sistema visa fornecer ao usuário uma experiência completa e integrada, desde o diagnóstico dos problemas de seu automóvel até a solução e, posteriormente, o orçamento confiável que ele poderá levar até a oficina de sua preferência, todos esses serviços dentro de um único ambiente digital.</w:t>
+        <w:t>O Autobot busca uma solução inovadora para revolucionar e para simplificar a manutenção automotiva, e para isso iremos utilizar a inteligência artificial. Nosso sistema visa fornecer ao usuário uma experiência completa e integrada, desde o diagnóstico dos problemas de seu automóvel até a solução e, posteriormente, o orçamento confiável que ele poderá levar até a oficina de sua preferência, todos esses serviços dentro de um único ambiente digital.</w:t>
       </w:r>
       <w:r>
         <w:rPr>
@@ -873,21 +938,7 @@
           <w:rFonts w:ascii="Arial" w:hAnsi="Arial" w:cs="Arial"/>
           <w:shd w:val="clear" w:color="auto" w:fill="FFFFFF"/>
         </w:rPr>
-        <w:t xml:space="preserve">Além desses serviços, o nosso sistema também terá como objetivo facilitar o gerenciamento de veículos, onde será possível que os usuários criem um perfil personalizado, onde podem cadastrar informações sobre seus veículos, tornando o processo de monitoramento e manutenção mais eficiente. Ligado ao cadastro de veículos teremos dois outros </w:t>
-      </w:r>
-      <w:r>
-        <w:rPr>
-          <w:rFonts w:ascii="Arial" w:hAnsi="Arial" w:cs="Arial"/>
-          <w:shd w:val="clear" w:color="auto" w:fill="FFFFFF"/>
-        </w:rPr>
-        <w:t>serviços</w:t>
-      </w:r>
-      <w:r>
-        <w:rPr>
-          <w:rFonts w:ascii="Arial" w:hAnsi="Arial" w:cs="Arial"/>
-          <w:shd w:val="clear" w:color="auto" w:fill="FFFFFF"/>
-        </w:rPr>
-        <w:t>, sendo o primeiro o diário de bordo personalizado, que será uma funcionalidade exclusiva do Autobot, que fornece aos usuários lembretes e sugestões sobre as principais verificações e manutenções preventivas a serem realizadas em seus veículos, garantindo sua segurança e prolongando sua vida útil.</w:t>
+        <w:t>Além desses serviços, o nosso sistema também terá como objetivo facilitar o gerenciamento de veículos, onde será possível que os usuários criem um perfil personalizado, onde podem cadastrar informações sobre seus veículos, tornando o processo de monitoramento e manutenção mais eficiente. Ligado ao cadastro de veículos teremos dois outros serviços, sendo o primeiro o diário de bordo personalizado, que será uma funcionalidade exclusiva do Autobot, que fornece aos usuários lembretes e sugestões sobre as principais verificações e manutenções preventivas a serem realizadas em seus veículos, garantindo sua segurança e prolongando sua vida útil.</w:t>
       </w:r>
       <w:r>
         <w:rPr>
@@ -933,15 +984,7 @@
           <w:rFonts w:ascii="Arial" w:hAnsi="Arial" w:cs="Arial"/>
           <w:shd w:val="clear" w:color="auto" w:fill="FFFFFF"/>
         </w:rPr>
-        <w:t xml:space="preserve">Por último, nosso último objetivo é oferecer uma função de consulta de preços de peças, permitindo aos usuários comparar e encontrar os melhores preços para os componentes necessários para a manutenção de seus veículos. O Projeto Autobot visa tornar a mecânica automotiva conveniente e transparente para todos os proprietários de veículos. Ao combinar tecnologia de ponta com </w:t>
-      </w:r>
-      <w:r>
-        <w:rPr>
-          <w:rFonts w:ascii="Arial" w:hAnsi="Arial" w:cs="Arial"/>
-          <w:shd w:val="clear" w:color="auto" w:fill="FFFFFF"/>
-        </w:rPr>
-        <w:lastRenderedPageBreak/>
-        <w:t>uma interface amigável, o Autobot está preparado para revolucionar a forma como lidamos com os cuidados de nossos carros.</w:t>
+        <w:t>Por último, nosso último objetivo é oferecer uma função de consulta de preços de peças, permitindo aos usuários comparar e encontrar os melhores preços para os componentes necessários para a manutenção de seus veículos. O Projeto Autobot visa tornar a mecânica automotiva conveniente e transparente para todos os proprietários de veículos. Ao combinar tecnologia de ponta com uma interface amigável, o Autobot está preparado para revolucionar a forma como lidamos com os cuidados de nossos carros.</w:t>
       </w:r>
     </w:p>
     <w:p>
@@ -980,7 +1023,7 @@
           <w:color w:val="auto"/>
         </w:rPr>
       </w:pPr>
-      <w:bookmarkStart w:id="1" w:name="_Toc164768760"/>
+      <w:bookmarkStart w:id="1" w:name="_Toc164769260"/>
       <w:r>
         <w:rPr>
           <w:rFonts w:ascii="Arial" w:hAnsi="Arial" w:cs="Arial"/>
@@ -2971,6 +3014,7 @@
           <w:lang w:eastAsia="pt-BR"/>
           <w14:ligatures w14:val="none"/>
         </w:rPr>
+        <w:lastRenderedPageBreak/>
         <w:t xml:space="preserve">            </w:t>
       </w:r>
       <w:r>
@@ -6449,6 +6493,7 @@
           <w:lang w:val="en-US" w:eastAsia="pt-BR"/>
           <w14:ligatures w14:val="none"/>
         </w:rPr>
+        <w:lastRenderedPageBreak/>
         <w:t xml:space="preserve">                </w:t>
       </w:r>
       <w:proofErr w:type="gramStart"/>
@@ -11527,7 +11572,12 @@
 </file>
 
 <file path=customXml/item1.xml><?xml version="1.0" encoding="utf-8"?>
-<b:Sources xmlns:b="http://schemas.openxmlformats.org/officeDocument/2006/bibliography" xmlns="http://schemas.openxmlformats.org/officeDocument/2006/bibliography" SelectedStyle="\APASixthEditionOfficeOnline.xsl" StyleName="APA" Version="6"/>
+<?mso-contentType ?>
+<FormTemplates xmlns="http://schemas.microsoft.com/sharepoint/v3/contenttype/forms">
+  <Display>DocumentLibraryForm</Display>
+  <Edit>DocumentLibraryForm</Edit>
+  <New>DocumentLibraryForm</New>
+</FormTemplates>
 </file>
 
 <file path=customXml/item2.xml><?xml version="1.0" encoding="utf-8"?>
@@ -11720,12 +11770,7 @@
 </file>
 
 <file path=customXml/item3.xml><?xml version="1.0" encoding="utf-8"?>
-<?mso-contentType ?>
-<FormTemplates xmlns="http://schemas.microsoft.com/sharepoint/v3/contenttype/forms">
-  <Display>DocumentLibraryForm</Display>
-  <Edit>DocumentLibraryForm</Edit>
-  <New>DocumentLibraryForm</New>
-</FormTemplates>
+<b:Sources xmlns:b="http://schemas.openxmlformats.org/officeDocument/2006/bibliography" xmlns="http://schemas.openxmlformats.org/officeDocument/2006/bibliography" SelectedStyle="\APASixthEditionOfficeOnline.xsl" StyleName="APA" Version="6"/>
 </file>
 
 <file path=customXml/item4.xml><?xml version="1.0" encoding="utf-8"?>
@@ -11737,9 +11782,9 @@
 </file>
 
 <file path=customXml/itemProps1.xml><?xml version="1.0" encoding="utf-8"?>
-<ds:datastoreItem xmlns:ds="http://schemas.openxmlformats.org/officeDocument/2006/customXml" ds:itemID="{B2E7A95A-A30C-48A4-83E9-18DD4946CB12}">
+<ds:datastoreItem xmlns:ds="http://schemas.openxmlformats.org/officeDocument/2006/customXml" ds:itemID="{336D685F-B56E-4287-91D0-8F2C0BD8B668}">
   <ds:schemaRefs>
-    <ds:schemaRef ds:uri="http://schemas.openxmlformats.org/officeDocument/2006/bibliography"/>
+    <ds:schemaRef ds:uri="http://schemas.microsoft.com/sharepoint/v3/contenttype/forms"/>
   </ds:schemaRefs>
 </ds:datastoreItem>
 </file>
@@ -11764,9 +11809,9 @@
 </file>
 
 <file path=customXml/itemProps3.xml><?xml version="1.0" encoding="utf-8"?>
-<ds:datastoreItem xmlns:ds="http://schemas.openxmlformats.org/officeDocument/2006/customXml" ds:itemID="{336D685F-B56E-4287-91D0-8F2C0BD8B668}">
+<ds:datastoreItem xmlns:ds="http://schemas.openxmlformats.org/officeDocument/2006/customXml" ds:itemID="{B2E7A95A-A30C-48A4-83E9-18DD4946CB12}">
   <ds:schemaRefs>
-    <ds:schemaRef ds:uri="http://schemas.microsoft.com/sharepoint/v3/contenttype/forms"/>
+    <ds:schemaRef ds:uri="http://schemas.openxmlformats.org/officeDocument/2006/bibliography"/>
   </ds:schemaRefs>
 </ds:datastoreItem>
 </file>
@@ -11774,16 +11819,9 @@
 <file path=customXml/itemProps4.xml><?xml version="1.0" encoding="utf-8"?>
 <ds:datastoreItem xmlns:ds="http://schemas.openxmlformats.org/officeDocument/2006/customXml" ds:itemID="{99B751D8-B3F3-4851-9E6F-472CAB9E6E7B}">
   <ds:schemaRefs>
-    <ds:schemaRef ds:uri="http://purl.org/dc/terms/"/>
-    <ds:schemaRef ds:uri="http://www.w3.org/XML/1998/namespace"/>
+    <ds:schemaRef ds:uri="http://schemas.microsoft.com/office/2006/metadata/properties"/>
+    <ds:schemaRef ds:uri="http://schemas.microsoft.com/office/infopath/2007/PartnerControls"/>
     <ds:schemaRef ds:uri="30601a10-b56f-469c-8d0a-8284bb1c3b97"/>
-    <ds:schemaRef ds:uri="http://schemas.openxmlformats.org/package/2006/metadata/core-properties"/>
-    <ds:schemaRef ds:uri="http://purl.org/dc/dcmitype/"/>
-    <ds:schemaRef ds:uri="http://schemas.microsoft.com/office/2006/documentManagement/types"/>
-    <ds:schemaRef ds:uri="http://schemas.microsoft.com/office/infopath/2007/PartnerControls"/>
-    <ds:schemaRef ds:uri="487c57db-b044-4d29-8e8b-46134396a2dd"/>
-    <ds:schemaRef ds:uri="http://schemas.microsoft.com/office/2006/metadata/properties"/>
-    <ds:schemaRef ds:uri="http://purl.org/dc/elements/1.1/"/>
   </ds:schemaRefs>
 </ds:datastoreItem>
 </file>